--- a/frosty_friday/challenge_01/Challenge_01_classify.docx
+++ b/frosty_friday/challenge_01/Challenge_01_classify.docx
@@ -125,7 +125,6 @@
         </w:rPr>
         <w:t>Classify messy invoice line items into standardized service categories using Snowflake Cortex's </w:t>
       </w:r>
-      <w:proofErr w:type="spellStart"/>
       <w:r>
         <w:rPr>
           <w:rFonts w:ascii="Courier New" w:eastAsia="Times New Roman" w:hAnsi="Courier New" w:cs="Courier New"/>
@@ -139,22 +138,23 @@
       </w:r>
       <w:r>
         <w:rPr>
-          <w:rFonts w:ascii="Times New Roman" w:eastAsia="Times New Roman" w:hAnsi="Times New Roman" w:cs="Times New Roman"/>
-          <w:color w:val="000000"/>
-          <w:kern w:val="0"/>
-          <w14:ligatures w14:val="none"/>
-        </w:rPr>
-        <w:t>function</w:t>
-      </w:r>
-      <w:proofErr w:type="spellEnd"/>
-      <w:r>
-        <w:rPr>
-          <w:rFonts w:ascii="Times New Roman" w:eastAsia="Times New Roman" w:hAnsi="Times New Roman" w:cs="Times New Roman"/>
-          <w:color w:val="000000"/>
-          <w:kern w:val="0"/>
-          <w14:ligatures w14:val="none"/>
-        </w:rPr>
-        <w:t>.</w:t>
+          <w:rFonts w:ascii="Courier New" w:eastAsia="Times New Roman" w:hAnsi="Courier New" w:cs="Courier New"/>
+          <w:color w:val="000000"/>
+          <w:kern w:val="0"/>
+          <w:sz w:val="20"/>
+          <w:szCs w:val="20"/>
+          <w14:ligatures w14:val="none"/>
+        </w:rPr>
+        <w:t xml:space="preserve"> </w:t>
+      </w:r>
+      <w:r>
+        <w:rPr>
+          <w:rFonts w:ascii="Times New Roman" w:eastAsia="Times New Roman" w:hAnsi="Times New Roman" w:cs="Times New Roman"/>
+          <w:color w:val="000000"/>
+          <w:kern w:val="0"/>
+          <w14:ligatures w14:val="none"/>
+        </w:rPr>
+        <w:t>function.</w:t>
       </w:r>
       <w:r>
         <w:rPr>
@@ -368,6 +368,7 @@
       <w:r>
         <w:rPr>
           <w:rFonts w:ascii="Courier New" w:eastAsia="Times New Roman" w:hAnsi="Courier New" w:cs="Courier New"/>
+          <w:noProof/>
           <w:color w:val="000000"/>
           <w:kern w:val="0"/>
           <w:sz w:val="20"/>
@@ -444,6 +445,7 @@
       <w:r>
         <w:rPr>
           <w:rFonts w:ascii="Courier New" w:eastAsia="Times New Roman" w:hAnsi="Courier New" w:cs="Courier New"/>
+          <w:noProof/>
           <w:color w:val="000000"/>
           <w:kern w:val="0"/>
           <w:sz w:val="20"/>
@@ -520,6 +522,7 @@
       <w:r>
         <w:rPr>
           <w:rFonts w:ascii="Courier New" w:eastAsia="Times New Roman" w:hAnsi="Courier New" w:cs="Courier New"/>
+          <w:noProof/>
           <w:color w:val="000000"/>
           <w:kern w:val="0"/>
           <w:sz w:val="20"/>
@@ -619,6 +622,7 @@
       <w:r>
         <w:rPr>
           <w:rFonts w:ascii="Courier New" w:eastAsia="Times New Roman" w:hAnsi="Courier New" w:cs="Courier New"/>
+          <w:noProof/>
           <w:color w:val="000000"/>
           <w:kern w:val="0"/>
           <w:sz w:val="20"/>
@@ -741,6 +745,7 @@
       <w:r>
         <w:rPr>
           <w:rFonts w:ascii="Courier New" w:eastAsia="Times New Roman" w:hAnsi="Courier New" w:cs="Courier New"/>
+          <w:noProof/>
           <w:color w:val="000000"/>
           <w:kern w:val="0"/>
           <w:sz w:val="20"/>
@@ -874,6 +879,7 @@
           <w:rFonts w:ascii="Times New Roman" w:eastAsia="Times New Roman" w:hAnsi="Times New Roman" w:cs="Times New Roman"/>
           <w:b/>
           <w:bCs/>
+          <w:noProof/>
           <w:color w:val="000000"/>
           <w:kern w:val="0"/>
           <w14:ligatures w14:val="none"/>
@@ -1189,40 +1195,34 @@
           <w:szCs w:val="20"/>
           <w14:ligatures w14:val="none"/>
         </w:rPr>
-        <w:t>CLASSIFY_</w:t>
-      </w:r>
-      <w:proofErr w:type="gramStart"/>
-      <w:r>
-        <w:rPr>
-          <w:rFonts w:ascii="Courier New" w:eastAsia="Times New Roman" w:hAnsi="Courier New" w:cs="Courier New"/>
-          <w:color w:val="000000"/>
-          <w:kern w:val="0"/>
-          <w:sz w:val="20"/>
-          <w:szCs w:val="20"/>
-          <w14:ligatures w14:val="none"/>
-        </w:rPr>
-        <w:t>TEXT(</w:t>
-      </w:r>
-      <w:proofErr w:type="gramEnd"/>
-      <w:r>
-        <w:rPr>
-          <w:rFonts w:ascii="Courier New" w:eastAsia="Times New Roman" w:hAnsi="Courier New" w:cs="Courier New"/>
-          <w:color w:val="000000"/>
-          <w:kern w:val="0"/>
-          <w:sz w:val="20"/>
-          <w:szCs w:val="20"/>
-          <w14:ligatures w14:val="none"/>
-        </w:rPr>
-        <w:t>)</w:t>
-      </w:r>
-      <w:r>
-        <w:rPr>
-          <w:rFonts w:ascii="Times New Roman" w:eastAsia="Times New Roman" w:hAnsi="Times New Roman" w:cs="Times New Roman"/>
-          <w:color w:val="000000"/>
-          <w:kern w:val="0"/>
-          <w14:ligatures w14:val="none"/>
-        </w:rPr>
-        <w:t>function.</w:t>
+        <w:t>CLASSIFY_TEXT()</w:t>
+      </w:r>
+      <w:r>
+        <w:rPr>
+          <w:rFonts w:ascii="Times New Roman" w:eastAsia="Times New Roman" w:hAnsi="Times New Roman" w:cs="Times New Roman"/>
+          <w:color w:val="000000"/>
+          <w:kern w:val="0"/>
+          <w14:ligatures w14:val="none"/>
+        </w:rPr>
+        <w:t>function</w:t>
+      </w:r>
+      <w:r>
+        <w:rPr>
+          <w:rFonts w:ascii="Times New Roman" w:eastAsia="Times New Roman" w:hAnsi="Times New Roman" w:cs="Times New Roman"/>
+          <w:color w:val="000000"/>
+          <w:kern w:val="0"/>
+          <w14:ligatures w14:val="none"/>
+        </w:rPr>
+        <w:t xml:space="preserve"> in a new bridging table</w:t>
+      </w:r>
+      <w:r>
+        <w:rPr>
+          <w:rFonts w:ascii="Times New Roman" w:eastAsia="Times New Roman" w:hAnsi="Times New Roman" w:cs="Times New Roman"/>
+          <w:color w:val="000000"/>
+          <w:kern w:val="0"/>
+          <w14:ligatures w14:val="none"/>
+        </w:rPr>
+        <w:t>.</w:t>
       </w:r>
     </w:p>
     <w:p>
@@ -1703,6 +1703,7 @@
       <w:r>
         <w:rPr>
           <w:rFonts w:ascii="Courier New" w:eastAsia="Times New Roman" w:hAnsi="Courier New" w:cs="Courier New"/>
+          <w:noProof/>
           <w:color w:val="000000"/>
           <w:kern w:val="0"/>
           <w:sz w:val="20"/>
